--- a/module1/ss3/3so.docx
+++ b/module1/ss3/3so.docx
@@ -76,18 +76,27 @@
         <w:pStyle w:val="ListParagraph"/>
       </w:pPr>
       <w:r>
-        <w:t xml:space="preserve">         Else</w:t>
-      </w:r>
-      <w:r>
-        <w:t xml:space="preserve"> If Max &lt; c</w:t>
-      </w:r>
-    </w:p>
-    <w:p>
-      <w:pPr>
-        <w:pStyle w:val="ListParagraph"/>
-      </w:pPr>
-      <w:r>
-        <w:t xml:space="preserve">                     Max = c</w:t>
+        <w:t xml:space="preserve">         </w:t>
+      </w:r>
+      <w:r>
+        <w:t xml:space="preserve">     </w:t>
+      </w:r>
+      <w:r>
+        <w:t>If Max &lt; c</w:t>
+      </w:r>
+    </w:p>
+    <w:p>
+      <w:pPr>
+        <w:pStyle w:val="ListParagraph"/>
+      </w:pPr>
+      <w:r>
+        <w:t xml:space="preserve">             </w:t>
+      </w:r>
+      <w:r>
+        <w:t xml:space="preserve">  </w:t>
+      </w:r>
+      <w:r>
+        <w:t>Max = c</w:t>
       </w:r>
     </w:p>
     <w:p>
@@ -162,7 +171,15 @@
         <w:t>T</w:t>
       </w:r>
       <w:r>
-        <w:t>rang sau ạ @@!</w:t>
+        <w:t xml:space="preserve">rang </w:t>
+      </w:r>
+      <w:proofErr w:type="spellStart"/>
+      <w:r>
+        <w:t>sau</w:t>
+      </w:r>
+      <w:proofErr w:type="spellEnd"/>
+      <w:r>
+        <w:t xml:space="preserve"> ạ @@!</w:t>
       </w:r>
     </w:p>
     <w:p>
